--- a/Progress Journal.docx
+++ b/Progress Journal.docx
@@ -296,6 +296,32 @@
           <w:lang w:val="en-US"/>
         </w:rPr>
         <w:t>Completed Trialling and Testing Version 0.0.1 of the program</w:t>
+      </w:r>
+    </w:p>
+    <w:p>
+      <w:pPr>
+        <w:rPr>
+          <w:lang w:val="en-US"/>
+        </w:rPr>
+      </w:pPr>
+      <w:r>
+        <w:rPr>
+          <w:lang w:val="en-US"/>
+        </w:rPr>
+        <w:t>21/09/23</w:t>
+      </w:r>
+    </w:p>
+    <w:p>
+      <w:pPr>
+        <w:rPr>
+          <w:lang w:val="en-US"/>
+        </w:rPr>
+      </w:pPr>
+      <w:r>
+        <w:rPr>
+          <w:lang w:val="en-US"/>
+        </w:rPr>
+        <w:t>Completed Trialling and Testing Version 0.1.1 of the program</w:t>
       </w:r>
     </w:p>
     <w:sectPr>

--- a/Progress Journal.docx
+++ b/Progress Journal.docx
@@ -322,6 +322,97 @@
           <w:lang w:val="en-US"/>
         </w:rPr>
         <w:t>Completed Trialling and Testing Version 0.1.1 of the program</w:t>
+      </w:r>
+    </w:p>
+    <w:p>
+      <w:pPr>
+        <w:rPr>
+          <w:lang w:val="en-US"/>
+        </w:rPr>
+      </w:pPr>
+      <w:r>
+        <w:rPr>
+          <w:lang w:val="en-US"/>
+        </w:rPr>
+        <w:t>22/09/23</w:t>
+      </w:r>
+    </w:p>
+    <w:p>
+      <w:pPr>
+        <w:rPr>
+          <w:lang w:val="en-US"/>
+        </w:rPr>
+      </w:pPr>
+      <w:r>
+        <w:rPr>
+          <w:lang w:val="en-US"/>
+        </w:rPr>
+        <w:t>Began Version 0.2.0 of the program</w:t>
+      </w:r>
+    </w:p>
+    <w:p>
+      <w:pPr>
+        <w:rPr>
+          <w:lang w:val="en-US"/>
+        </w:rPr>
+      </w:pPr>
+      <w:r>
+        <w:rPr>
+          <w:lang w:val="en-US"/>
+        </w:rPr>
+        <w:t>2/10/23</w:t>
+      </w:r>
+    </w:p>
+    <w:p>
+      <w:pPr>
+        <w:rPr>
+          <w:lang w:val="en-US"/>
+        </w:rPr>
+      </w:pPr>
+      <w:r>
+        <w:rPr>
+          <w:lang w:val="en-US"/>
+        </w:rPr>
+        <w:t>Completed Trialling and Testing Version 0.2.0 of the program</w:t>
+      </w:r>
+    </w:p>
+    <w:p>
+      <w:pPr>
+        <w:rPr>
+          <w:lang w:val="en-US"/>
+        </w:rPr>
+      </w:pPr>
+      <w:r>
+        <w:rPr>
+          <w:lang w:val="en-US"/>
+        </w:rPr>
+        <w:t>6/10/23</w:t>
+      </w:r>
+    </w:p>
+    <w:p>
+      <w:pPr>
+        <w:rPr>
+          <w:lang w:val="en-US"/>
+        </w:rPr>
+      </w:pPr>
+      <w:r>
+        <w:rPr>
+          <w:lang w:val="en-US"/>
+        </w:rPr>
+        <w:t>Completed Version 0.2.0 of the program</w:t>
+      </w:r>
+    </w:p>
+    <w:p>
+      <w:pPr>
+        <w:rPr>
+          <w:lang w:val="en-US"/>
+        </w:rPr>
+      </w:pPr>
+      <w:r>
+        <w:rPr>
+          <w:lang w:val="en-US"/>
+        </w:rPr>
+        <w:t>Created .zip file containing executable for the program</w:t>
       </w:r>
     </w:p>
     <w:sectPr>
